--- a/コスト見積書.docx
+++ b/コスト見積書.docx
@@ -694,174 +694,160 @@
     </w:p>
     <w:p>
       <w:pPr>
+        <w:ind w:firstLineChars="100" w:firstLine="210"/>
+      </w:pPr>
+      <w:r>
+        <w:rPr>
+          <w:rFonts w:hint="eastAsia"/>
+        </w:rPr>
+        <w:t>プロジェクト全体の人件費</w:t>
+      </w:r>
+      <w:r>
+        <w:rPr>
+          <w:rFonts w:hint="eastAsia"/>
+        </w:rPr>
+        <w:t>は時給制とし，</w:t>
+      </w:r>
+      <w:r>
+        <w:t>ボトムアップ見積</w:t>
+      </w:r>
+      <w:r>
+        <w:t>法を用いて算出する．</w:t>
+      </w:r>
+      <w:r>
+        <w:t xml:space="preserve"> </w:t>
+      </w:r>
+    </w:p>
+    <w:p>
+      <w:pPr>
         <w:ind w:left="420"/>
       </w:pPr>
       <w:r>
-        <w:rPr>
-          <w:rFonts w:hint="eastAsia"/>
-        </w:rPr>
-        <w:t>プロジェクト全体の人件費</w:t>
-      </w:r>
-      <w:r>
-        <w:rPr>
-          <w:rFonts w:hint="eastAsia"/>
-        </w:rPr>
-        <w:t>は時給制とし，</w:t>
-      </w:r>
-      <w:r>
-        <w:t>ボトムアップ見積</w:t>
-      </w:r>
-      <w:r>
-        <w:t>法を用いて算出する．</w:t>
+        <w:tab/>
+      </w:r>
+      <w:r>
+        <w:t>プロジェクト</w:t>
+      </w:r>
+      <w:r>
+        <w:t>マネジャー</w:t>
+      </w:r>
+      <w:r>
+        <w:t>（</w:t>
+      </w:r>
+      <w:r>
+        <w:t>PM</w:t>
+      </w:r>
+      <w:r>
+        <w:t>）</w:t>
+      </w:r>
+      <w:r>
+        <w:t>：時給（</w:t>
+      </w:r>
+      <w:r>
+        <w:t>7,000</w:t>
+      </w:r>
+      <w:r>
+        <w:t>円）</w:t>
+      </w:r>
+      <w:r>
+        <w:t>×</w:t>
+      </w:r>
+      <w:r>
+        <w:t xml:space="preserve">　</w:t>
+      </w:r>
+      <w:r>
+        <w:t>計画稼働時間</w:t>
+      </w:r>
+    </w:p>
+    <w:p>
+      <w:pPr>
+        <w:ind w:left="420"/>
+      </w:pPr>
+      <w:r>
+        <w:tab/>
+      </w:r>
+      <w:r>
+        <w:t>メンバ（</w:t>
+      </w:r>
+      <w:r>
+        <w:rPr>
+          <w:rFonts w:hint="eastAsia"/>
+        </w:rPr>
+        <w:t>1</w:t>
+      </w:r>
+      <w:r>
+        <w:t>人あたり）</w:t>
+      </w:r>
+      <w:r>
+        <w:t xml:space="preserve">         </w:t>
+      </w:r>
+      <w:r>
+        <w:t>：時給（</w:t>
+      </w:r>
+      <w:r>
+        <w:t>5</w:t>
+      </w:r>
+      <w:r>
+        <w:rPr>
+          <w:rFonts w:hint="eastAsia"/>
+        </w:rPr>
+        <w:t>,</w:t>
+      </w:r>
+      <w:r>
+        <w:t>000</w:t>
+      </w:r>
+      <w:r>
+        <w:t>円）</w:t>
+      </w:r>
+      <w:r>
+        <w:t>×</w:t>
+      </w:r>
+      <w:r>
+        <w:t xml:space="preserve">　</w:t>
+      </w:r>
+      <w:r>
+        <w:t>計画稼働時間</w:t>
+      </w:r>
+    </w:p>
+    <w:p>
+      <w:pPr>
+        <w:ind w:left="420"/>
+      </w:pPr>
+      <w:r>
+        <w:t>稼働時間を</w:t>
+      </w:r>
+      <w:r>
+        <w:t>8</w:t>
+      </w:r>
+      <w:r>
+        <w:t>週間</w:t>
+      </w:r>
+      <w:r>
+        <w:t xml:space="preserve"> × 10</w:t>
+      </w:r>
+      <w:r>
+        <w:t>時間</w:t>
       </w:r>
       <w:r>
         <w:t xml:space="preserve"> </w:t>
       </w:r>
-    </w:p>
-    <w:p>
-      <w:pPr>
-        <w:ind w:left="420"/>
-      </w:pPr>
-      <w:r>
-        <w:t>・算出方法</w:t>
-      </w:r>
-    </w:p>
-    <w:p>
-      <w:pPr>
-        <w:ind w:left="420"/>
-      </w:pPr>
-      <w:r>
-        <w:tab/>
-      </w:r>
-      <w:r>
-        <w:t>プロジェクト</w:t>
-      </w:r>
-      <w:r>
-        <w:t>マネジャー</w:t>
-      </w:r>
-      <w:r>
-        <w:t>（</w:t>
-      </w:r>
-      <w:r>
-        <w:t>PM</w:t>
-      </w:r>
-      <w:r>
-        <w:t>）</w:t>
-      </w:r>
-      <w:r>
-        <w:t>：時給（</w:t>
-      </w:r>
-      <w:r>
-        <w:t>7,000</w:t>
-      </w:r>
-      <w:r>
-        <w:t>円）</w:t>
-      </w:r>
-      <w:r>
-        <w:t>×</w:t>
-      </w:r>
-      <w:r>
-        <w:t xml:space="preserve">　</w:t>
-      </w:r>
-      <w:r>
-        <w:t>計画稼働時間</w:t>
-      </w:r>
-    </w:p>
-    <w:p>
-      <w:pPr>
-        <w:ind w:left="420"/>
-      </w:pPr>
-      <w:r>
-        <w:tab/>
-      </w:r>
-      <w:r>
-        <w:t>メンバ（</w:t>
-      </w:r>
-      <w:r>
-        <w:rPr>
-          <w:rFonts w:hint="eastAsia"/>
-        </w:rPr>
+      <w:r>
+        <w:t>＝</w:t>
+      </w:r>
+      <w:r>
+        <w:t xml:space="preserve"> 80</w:t>
+      </w:r>
+      <w:r>
+        <w:t>時間として</w:t>
+      </w:r>
+      <w:r>
+        <w:t>，上記の算出方法で計算した人件費見積</w:t>
+      </w:r>
+      <w:r>
+        <w:t>りを表</w:t>
+      </w:r>
+      <w:r>
         <w:t>1</w:t>
-      </w:r>
-      <w:r>
-        <w:t>人あたり）</w:t>
-      </w:r>
-      <w:r>
-        <w:t xml:space="preserve">         </w:t>
-      </w:r>
-      <w:r>
-        <w:t>：時給（</w:t>
-      </w:r>
-      <w:r>
-        <w:t>5</w:t>
-      </w:r>
-      <w:r>
-        <w:rPr>
-          <w:rFonts w:hint="eastAsia"/>
-        </w:rPr>
-        <w:t>,</w:t>
-      </w:r>
-      <w:r>
-        <w:t>000</w:t>
-      </w:r>
-      <w:r>
-        <w:t>円）</w:t>
-      </w:r>
-      <w:r>
-        <w:t>×</w:t>
-      </w:r>
-      <w:r>
-        <w:t xml:space="preserve">　</w:t>
-      </w:r>
-      <w:r>
-        <w:t>計画稼働時間</w:t>
-      </w:r>
-    </w:p>
-    <w:p>
-      <w:pPr>
-        <w:ind w:left="420"/>
-      </w:pPr>
-      <w:r>
-        <w:t>稼働時間を</w:t>
-      </w:r>
-      <w:r>
-        <w:t>8</w:t>
-      </w:r>
-      <w:r>
-        <w:t>週間</w:t>
-      </w:r>
-      <w:r>
-        <w:t xml:space="preserve"> × 10</w:t>
-      </w:r>
-      <w:r>
-        <w:t>時間</w:t>
-      </w:r>
-      <w:r>
-        <w:t xml:space="preserve"> </w:t>
-      </w:r>
-      <w:r>
-        <w:t>＝</w:t>
-      </w:r>
-      <w:r>
-        <w:t xml:space="preserve"> 80</w:t>
-      </w:r>
-      <w:r>
-        <w:t>時間として</w:t>
-      </w:r>
-      <w:r>
-        <w:t>，上記の算出方法で計算した人件費見積</w:t>
-      </w:r>
-      <w:r>
-        <w:t>りを表</w:t>
-      </w:r>
-      <w:r>
-        <w:t>1</w:t>
-      </w:r>
-      <w:r>
-        <w:t>と表</w:t>
-      </w:r>
-      <w:r>
-        <w:t>2</w:t>
       </w:r>
       <w:r>
         <w:t>に示す．</w:t>
@@ -973,7 +959,7 @@
           <w:rFonts w:hint="eastAsia"/>
           <w:b w:val="0"/>
         </w:rPr>
-        <w:t>人件費見積り（委託前）</w:t>
+        <w:t>人件費見積り</w:t>
       </w:r>
     </w:p>
     <w:tbl>
@@ -1367,28 +1353,447 @@
     </w:p>
     <w:p>
       <w:pPr>
-        <w:ind w:firstLine="420"/>
-        <w:rPr>
-          <w:rFonts w:hint="eastAsia"/>
-        </w:rPr>
-      </w:pPr>
-      <w:r>
-        <w:rPr>
-          <w:rFonts w:hint="eastAsia"/>
-        </w:rPr>
-        <w:t>作業時間，作業規模を考慮し</w:t>
-      </w:r>
-      <w:r>
-        <w:t>製品開発費を表</w:t>
-      </w:r>
-      <w:r>
-        <w:t>3</w:t>
-      </w:r>
-      <w:r>
-        <w:t>に示す．</w:t>
-      </w:r>
+        <w:ind w:firstLineChars="100" w:firstLine="210"/>
+      </w:pPr>
+      <w:r>
+        <w:rPr>
+          <w:rFonts w:hint="eastAsia"/>
+        </w:rPr>
+        <w:t>製品開発費はプロジェクト計画書のコストマネジメント計画に記載されたコスト見積もりから，上記人件費を差し引いたものとする．</w:t>
+      </w:r>
+    </w:p>
+    <w:p>
+      <w:pPr>
+        <w:ind w:firstLineChars="300" w:firstLine="630"/>
+      </w:pPr>
+      <w:r>
+        <w:rPr>
+          <w:rFonts w:hint="eastAsia"/>
+        </w:rPr>
+        <w:t>2,860,000</w:t>
+      </w:r>
+      <w:r>
+        <w:rPr>
+          <w:rFonts w:hint="eastAsia"/>
+        </w:rPr>
+        <w:t xml:space="preserve">（円）　－　</w:t>
+      </w:r>
+      <w:r>
+        <w:rPr>
+          <w:rFonts w:hint="eastAsia"/>
+        </w:rPr>
+        <w:t>1,760,000</w:t>
+      </w:r>
+      <w:r>
+        <w:rPr>
+          <w:rFonts w:hint="eastAsia"/>
+        </w:rPr>
+        <w:t xml:space="preserve">（円）　＝　</w:t>
+      </w:r>
+      <w:r>
+        <w:rPr>
+          <w:rFonts w:hint="eastAsia"/>
+        </w:rPr>
+        <w:t>1,100,000</w:t>
+      </w:r>
+      <w:r>
+        <w:rPr>
+          <w:rFonts w:hint="eastAsia"/>
+        </w:rPr>
+        <w:t>（円）</w:t>
+      </w:r>
+    </w:p>
+    <w:p/>
+    <w:p>
+      <w:pPr>
+        <w:ind w:firstLineChars="100" w:firstLine="210"/>
+      </w:pPr>
+      <w:r>
+        <w:rPr>
+          <w:rFonts w:hint="eastAsia"/>
+        </w:rPr>
+        <w:t>上記の根拠として</w:t>
+      </w:r>
+      <w:r>
+        <w:rPr>
+          <w:rFonts w:hint="eastAsia"/>
+        </w:rPr>
+        <w:t>製品開発費</w:t>
+      </w:r>
+      <w:r>
+        <w:rPr>
+          <w:rFonts w:hint="eastAsia"/>
+        </w:rPr>
+        <w:t>を外部設計書に</w:t>
+      </w:r>
+      <w:r>
+        <w:rPr>
+          <w:rFonts w:hint="eastAsia"/>
+        </w:rPr>
+        <w:t>記載されている想定規模の</w:t>
+      </w:r>
+      <w:r>
+        <w:rPr>
+          <w:rFonts w:hint="eastAsia"/>
+        </w:rPr>
+        <w:t>2</w:t>
+      </w:r>
+      <w:r>
+        <w:t>,</w:t>
+      </w:r>
+      <w:r>
+        <w:rPr>
+          <w:rFonts w:hint="eastAsia"/>
+        </w:rPr>
+        <w:t>22</w:t>
+      </w:r>
+      <w:r>
+        <w:rPr>
+          <w:rFonts w:hint="eastAsia"/>
+        </w:rPr>
+        <w:t>0</w:t>
+      </w:r>
+      <w:r>
+        <w:rPr>
+          <w:rFonts w:hint="eastAsia"/>
+        </w:rPr>
+        <w:t>行で割り，</w:t>
+      </w:r>
+      <w:r>
+        <w:rPr>
+          <w:rFonts w:hint="eastAsia"/>
+        </w:rPr>
+        <w:t>プログラム</w:t>
+      </w:r>
+      <w:r>
+        <w:rPr>
+          <w:rFonts w:hint="eastAsia"/>
+        </w:rPr>
+        <w:t>1</w:t>
+      </w:r>
+      <w:r>
+        <w:rPr>
+          <w:rFonts w:hint="eastAsia"/>
+        </w:rPr>
+        <w:t>行あたりの費用を出す．</w:t>
+      </w:r>
+    </w:p>
+    <w:p>
+      <w:pPr>
+        <w:ind w:firstLineChars="100" w:firstLine="210"/>
+      </w:pPr>
+      <w:r>
+        <w:rPr>
+          <w:rFonts w:hint="eastAsia"/>
+        </w:rPr>
+        <w:t xml:space="preserve">　　</w:t>
+      </w:r>
+      <w:r>
+        <w:rPr>
+          <w:rFonts w:hint="eastAsia"/>
+        </w:rPr>
+        <w:t>1,100,000</w:t>
+      </w:r>
+      <w:r>
+        <w:rPr>
+          <w:rFonts w:hint="eastAsia"/>
+        </w:rPr>
+        <w:t xml:space="preserve">（円）　÷　</w:t>
+      </w:r>
+      <w:r>
+        <w:rPr>
+          <w:rFonts w:hint="eastAsia"/>
+        </w:rPr>
+        <w:t>2,220</w:t>
+      </w:r>
+      <w:r>
+        <w:rPr>
+          <w:rFonts w:hint="eastAsia"/>
+        </w:rPr>
+        <w:t xml:space="preserve">（行）　</w:t>
+      </w:r>
+      <w:r>
+        <w:rPr>
+          <w:rFonts w:ascii="ＭＳ 明朝" w:eastAsia="ＭＳ 明朝" w:hAnsi="ＭＳ 明朝" w:cs="ＭＳ 明朝"/>
+        </w:rPr>
+        <w:t>≒</w:t>
+      </w:r>
+      <w:r>
+        <w:rPr>
+          <w:rFonts w:hint="eastAsia"/>
+        </w:rPr>
+        <w:t xml:space="preserve">　</w:t>
+      </w:r>
+      <w:r>
+        <w:rPr>
+          <w:rFonts w:hint="eastAsia"/>
+        </w:rPr>
+        <w:t>495</w:t>
+      </w:r>
+      <w:r>
+        <w:rPr>
+          <w:rFonts w:hint="eastAsia"/>
+        </w:rPr>
+        <w:t>（円）</w:t>
+      </w:r>
+    </w:p>
+    <w:p>
+      <w:pPr>
+        <w:ind w:firstLineChars="100" w:firstLine="210"/>
+      </w:pPr>
+      <w:r>
+        <w:t xml:space="preserve">　　</w:t>
+      </w:r>
+      <w:r>
+        <w:t>495</w:t>
+      </w:r>
+      <w:r>
+        <w:t xml:space="preserve">（円）　</w:t>
+      </w:r>
+      <w:r>
+        <w:t>×</w:t>
+      </w:r>
+      <w:r>
+        <w:t xml:space="preserve">　</w:t>
+      </w:r>
+      <w:r>
+        <w:rPr>
+          <w:rFonts w:hint="eastAsia"/>
+        </w:rPr>
+        <w:t>2,220</w:t>
+      </w:r>
+      <w:r>
+        <w:rPr>
+          <w:rFonts w:hint="eastAsia"/>
+        </w:rPr>
+        <w:t xml:space="preserve">（行）　＝　</w:t>
+      </w:r>
+      <w:r>
+        <w:rPr>
+          <w:rFonts w:hint="eastAsia"/>
+        </w:rPr>
+        <w:t>1,098,900</w:t>
+      </w:r>
+      <w:r>
+        <w:rPr>
+          <w:rFonts w:hint="eastAsia"/>
+        </w:rPr>
+        <w:t>（円）</w:t>
+      </w:r>
+    </w:p>
+    <w:p>
+      <w:pPr>
+        <w:ind w:firstLineChars="100" w:firstLine="210"/>
+      </w:pPr>
+      <w:r>
+        <w:rPr>
+          <w:rFonts w:hint="eastAsia"/>
+        </w:rPr>
+        <w:t xml:space="preserve">　　</w:t>
+      </w:r>
+      <w:r>
+        <w:rPr>
+          <w:rFonts w:hint="eastAsia"/>
+        </w:rPr>
+        <w:t>1,100,000</w:t>
+      </w:r>
+      <w:r>
+        <w:rPr>
+          <w:rFonts w:hint="eastAsia"/>
+        </w:rPr>
+        <w:t xml:space="preserve">（円）　－　</w:t>
+      </w:r>
+      <w:r>
+        <w:rPr>
+          <w:rFonts w:hint="eastAsia"/>
+        </w:rPr>
+        <w:t>1</w:t>
+      </w:r>
+      <w:r>
+        <w:t>,098,900</w:t>
+      </w:r>
+      <w:r>
+        <w:t xml:space="preserve">（円）　＝　</w:t>
+      </w:r>
+      <w:r>
+        <w:rPr>
+          <w:rFonts w:hint="eastAsia"/>
+        </w:rPr>
+        <w:t>1,100</w:t>
+      </w:r>
+      <w:r>
+        <w:rPr>
+          <w:rFonts w:hint="eastAsia"/>
+        </w:rPr>
+        <w:t>（円）</w:t>
+      </w:r>
+    </w:p>
+    <w:p>
+      <w:pPr>
+        <w:ind w:firstLineChars="100" w:firstLine="210"/>
+      </w:pPr>
+    </w:p>
+    <w:p>
+      <w:pPr>
+        <w:ind w:firstLineChars="100" w:firstLine="210"/>
+      </w:pPr>
       <w:bookmarkStart w:id="0" w:name="_GoBack"/>
       <w:bookmarkEnd w:id="0"/>
+      <w:r>
+        <w:t>未経験な作業に対する準備</w:t>
+      </w:r>
+      <w:r>
+        <w:t>や想定外の遅延を考慮</w:t>
+      </w:r>
+      <w:r>
+        <w:t>し，残りの</w:t>
+      </w:r>
+      <w:r>
+        <w:rPr>
+          <w:rFonts w:hint="eastAsia"/>
+        </w:rPr>
+        <w:t>1,</w:t>
+      </w:r>
+      <w:r>
+        <w:t>100</w:t>
+      </w:r>
+      <w:r>
+        <w:t>円は予備費とする．</w:t>
+      </w:r>
+    </w:p>
+    <w:p>
+      <w:pPr>
+        <w:ind w:firstLineChars="100" w:firstLine="210"/>
+      </w:pPr>
+    </w:p>
+    <w:p>
+      <w:pPr>
+        <w:pStyle w:val="1"/>
+        <w:numPr>
+          <w:ilvl w:val="0"/>
+          <w:numId w:val="2"/>
+        </w:numPr>
+      </w:pPr>
+      <w:r>
+        <w:rPr>
+          <w:rFonts w:hint="eastAsia"/>
+        </w:rPr>
+        <w:t>コンティンジェンシー予備費</w:t>
+      </w:r>
+    </w:p>
+    <w:p>
+      <w:pPr>
+        <w:ind w:firstLineChars="100" w:firstLine="210"/>
+      </w:pPr>
+      <w:r>
+        <w:t>コンティンジェンシー予備費は，人件費と製品開発費の合計</w:t>
+      </w:r>
+      <w:r>
+        <w:t>10%</w:t>
+      </w:r>
+      <w:r>
+        <w:t>である</w:t>
+      </w:r>
+      <w:r>
+        <w:t>286,000</w:t>
+      </w:r>
+      <w:r>
+        <w:t>円とする．</w:t>
+      </w:r>
+    </w:p>
+    <w:p>
+      <w:pPr>
+        <w:ind w:firstLineChars="100" w:firstLine="210"/>
+      </w:pPr>
+      <w:r>
+        <w:t>コンティンジェンシー予備費は，使用されなかった場合，返却されるものとする．</w:t>
+      </w:r>
+    </w:p>
+    <w:p/>
+    <w:p>
+      <w:pPr>
+        <w:pStyle w:val="1"/>
+        <w:numPr>
+          <w:ilvl w:val="0"/>
+          <w:numId w:val="2"/>
+        </w:numPr>
+      </w:pPr>
+      <w:r>
+        <w:rPr>
+          <w:rFonts w:hint="eastAsia"/>
+        </w:rPr>
+        <w:t>利益</w:t>
+      </w:r>
+    </w:p>
+    <w:p>
+      <w:pPr>
+        <w:ind w:left="420"/>
+      </w:pPr>
+      <w:r>
+        <w:t>利益は</w:t>
+      </w:r>
+      <w:r>
+        <w:rPr>
+          <w:rFonts w:hint="eastAsia"/>
+        </w:rPr>
+        <w:t>総額</w:t>
+      </w:r>
+      <w:r>
+        <w:t>の</w:t>
+      </w:r>
+      <w:r>
+        <w:t>10%</w:t>
+      </w:r>
+      <w:r>
+        <w:t>である</w:t>
+      </w:r>
+      <w:r>
+        <w:t>286,000</w:t>
+      </w:r>
+      <w:r>
+        <w:rPr>
+          <w:rFonts w:hint="eastAsia"/>
+        </w:rPr>
+        <w:t>円</w:t>
+      </w:r>
+      <w:r>
+        <w:t>とする．</w:t>
+      </w:r>
+    </w:p>
+    <w:p>
+      <w:pPr>
+        <w:ind w:left="420"/>
+      </w:pPr>
+    </w:p>
+    <w:p>
+      <w:pPr>
+        <w:pStyle w:val="1"/>
+        <w:numPr>
+          <w:ilvl w:val="0"/>
+          <w:numId w:val="2"/>
+        </w:numPr>
+      </w:pPr>
+      <w:r>
+        <w:rPr>
+          <w:rFonts w:hint="eastAsia"/>
+        </w:rPr>
+        <w:lastRenderedPageBreak/>
+        <w:t>合計金額</w:t>
+      </w:r>
+    </w:p>
+    <w:p>
+      <w:pPr>
+        <w:ind w:left="420" w:right="840"/>
+      </w:pPr>
+      <w:r>
+        <w:t>コスト見積り合計金額を表</w:t>
+      </w:r>
+      <w:r>
+        <w:t>2</w:t>
+      </w:r>
+      <w:r>
+        <w:t>に示す．</w:t>
+      </w:r>
     </w:p>
     <w:p>
       <w:pPr>
@@ -1414,50 +1819,13 @@
         <w:rPr>
           <w:b w:val="0"/>
         </w:rPr>
-        <w:fldChar w:fldCharType="begin"/>
+        <w:t>2</w:t>
       </w:r>
       <w:r>
         <w:rPr>
           <w:b w:val="0"/>
         </w:rPr>
-        <w:instrText xml:space="preserve"> SEQ </w:instrText>
-      </w:r>
-      <w:r>
-        <w:rPr>
-          <w:b w:val="0"/>
-        </w:rPr>
-        <w:instrText>表</w:instrText>
-      </w:r>
-      <w:r>
-        <w:rPr>
-          <w:b w:val="0"/>
-        </w:rPr>
-        <w:instrText xml:space="preserve"> \* ARABIC </w:instrText>
-      </w:r>
-      <w:r>
-        <w:rPr>
-          <w:b w:val="0"/>
-        </w:rPr>
-        <w:fldChar w:fldCharType="separate"/>
-      </w:r>
-      <w:r>
-        <w:rPr>
-          <w:b w:val="0"/>
-          <w:noProof/>
-        </w:rPr>
-        <w:t>3</w:t>
-      </w:r>
-      <w:r>
-        <w:rPr>
-          <w:b w:val="0"/>
-        </w:rPr>
-        <w:fldChar w:fldCharType="end"/>
-      </w:r>
-      <w:r>
-        <w:rPr>
-          <w:b w:val="0"/>
-        </w:rPr>
-        <w:t xml:space="preserve">　製品開発費</w:t>
+        <w:t xml:space="preserve">　コスト見積り合計金額</w:t>
       </w:r>
     </w:p>
     <w:tbl>
@@ -1468,9 +1836,8 @@
         <w:tblLook w:val="04A0" w:firstRow="1" w:lastRow="0" w:firstColumn="1" w:lastColumn="0" w:noHBand="0" w:noVBand="1"/>
       </w:tblPr>
       <w:tblGrid>
-        <w:gridCol w:w="2906"/>
-        <w:gridCol w:w="2907"/>
-        <w:gridCol w:w="2907"/>
+        <w:gridCol w:w="4360"/>
+        <w:gridCol w:w="4360"/>
       </w:tblGrid>
       <w:tr>
         <w:trPr>
@@ -1478,52 +1845,30 @@
         </w:trPr>
         <w:tc>
           <w:tcPr>
-            <w:tcW w:w="1666" w:type="pct"/>
+            <w:tcW w:w="2500" w:type="pct"/>
+          </w:tcPr>
+          <w:p>
+            <w:r>
+              <w:t>人件費見積り</w:t>
+            </w:r>
+          </w:p>
+        </w:tc>
+        <w:tc>
+          <w:tcPr>
+            <w:tcW w:w="2500" w:type="pct"/>
           </w:tcPr>
           <w:p>
             <w:pPr>
-              <w:jc w:val="center"/>
+              <w:jc w:val="right"/>
             </w:pPr>
-            <w:r>
-              <w:t>成果物</w:t>
-            </w:r>
-          </w:p>
-        </w:tc>
-        <w:tc>
-          <w:tcPr>
-            <w:tcW w:w="1667" w:type="pct"/>
-          </w:tcPr>
-          <w:p>
-            <w:pPr>
-              <w:jc w:val="center"/>
-            </w:pPr>
-            <w:r>
-              <w:t>計画稼働時間（</w:t>
-            </w:r>
             <w:r>
               <w:rPr>
                 <w:rFonts w:hint="eastAsia"/>
               </w:rPr>
-              <w:t>h</w:t>
-            </w:r>
-            <w:r>
-              <w:t>）</w:t>
-            </w:r>
-          </w:p>
-        </w:tc>
-        <w:tc>
-          <w:tcPr>
-            <w:tcW w:w="1667" w:type="pct"/>
-          </w:tcPr>
-          <w:p>
-            <w:pPr>
-              <w:jc w:val="center"/>
-            </w:pPr>
-            <w:r>
-              <w:t>開発費</w:t>
-            </w:r>
-            <w:r>
-              <w:t>（円）</w:t>
+              <w:t>1,760,000</w:t>
+            </w:r>
+            <w:r>
+              <w:t>円</w:t>
             </w:r>
           </w:p>
         </w:tc>
@@ -1534,37 +1879,27 @@
         </w:trPr>
         <w:tc>
           <w:tcPr>
-            <w:tcW w:w="1666" w:type="pct"/>
-          </w:tcPr>
-          <w:p>
-            <w:r>
-              <w:t>内部設計書</w:t>
-            </w:r>
-          </w:p>
-        </w:tc>
-        <w:tc>
-          <w:tcPr>
-            <w:tcW w:w="1667" w:type="pct"/>
+            <w:tcW w:w="2500" w:type="pct"/>
+          </w:tcPr>
+          <w:p>
+            <w:r>
+              <w:t>製品開発費</w:t>
+            </w:r>
+          </w:p>
+        </w:tc>
+        <w:tc>
+          <w:tcPr>
+            <w:tcW w:w="2500" w:type="pct"/>
           </w:tcPr>
           <w:p>
             <w:pPr>
               <w:jc w:val="right"/>
             </w:pPr>
             <w:r>
-              <w:t>30</w:t>
-            </w:r>
-          </w:p>
-        </w:tc>
-        <w:tc>
-          <w:tcPr>
-            <w:tcW w:w="1667" w:type="pct"/>
-          </w:tcPr>
-          <w:p>
-            <w:pPr>
-              <w:jc w:val="right"/>
-            </w:pPr>
-            <w:r>
-              <w:t>510000</w:t>
+              <w:t>1,100,000</w:t>
+            </w:r>
+            <w:r>
+              <w:t>円</w:t>
             </w:r>
           </w:p>
         </w:tc>
@@ -1575,40 +1910,27 @@
         </w:trPr>
         <w:tc>
           <w:tcPr>
-            <w:tcW w:w="1666" w:type="pct"/>
-          </w:tcPr>
-          <w:p>
-            <w:r>
-              <w:t>プログラム</w:t>
-            </w:r>
-          </w:p>
-        </w:tc>
-        <w:tc>
-          <w:tcPr>
-            <w:tcW w:w="1667" w:type="pct"/>
+            <w:tcW w:w="2500" w:type="pct"/>
+          </w:tcPr>
+          <w:p>
+            <w:r>
+              <w:t>コンティンジェンシー予備費</w:t>
+            </w:r>
+          </w:p>
+        </w:tc>
+        <w:tc>
+          <w:tcPr>
+            <w:tcW w:w="2500" w:type="pct"/>
           </w:tcPr>
           <w:p>
             <w:pPr>
               <w:jc w:val="right"/>
             </w:pPr>
             <w:r>
-              <w:rPr>
-                <w:rFonts w:hint="eastAsia"/>
-              </w:rPr>
-              <w:t>80</w:t>
-            </w:r>
-          </w:p>
-        </w:tc>
-        <w:tc>
-          <w:tcPr>
-            <w:tcW w:w="1667" w:type="pct"/>
-          </w:tcPr>
-          <w:p>
-            <w:pPr>
-              <w:jc w:val="right"/>
-            </w:pPr>
-            <w:r>
-              <w:t>1360000</w:t>
+              <w:t>286,000</w:t>
+            </w:r>
+            <w:r>
+              <w:t>円</w:t>
             </w:r>
           </w:p>
         </w:tc>
@@ -1619,40 +1941,30 @@
         </w:trPr>
         <w:tc>
           <w:tcPr>
-            <w:tcW w:w="1666" w:type="pct"/>
-          </w:tcPr>
-          <w:p>
-            <w:r>
-              <w:t>テスト報告書</w:t>
-            </w:r>
-          </w:p>
-        </w:tc>
-        <w:tc>
-          <w:tcPr>
-            <w:tcW w:w="1667" w:type="pct"/>
+            <w:tcW w:w="2500" w:type="pct"/>
           </w:tcPr>
           <w:p>
             <w:pPr>
               <w:jc w:val="right"/>
             </w:pPr>
             <w:r>
-              <w:rPr>
-                <w:rFonts w:hint="eastAsia"/>
-              </w:rPr>
-              <w:t>30</w:t>
-            </w:r>
-          </w:p>
-        </w:tc>
-        <w:tc>
-          <w:tcPr>
-            <w:tcW w:w="1667" w:type="pct"/>
+              <w:t>小計</w:t>
+            </w:r>
+          </w:p>
+        </w:tc>
+        <w:tc>
+          <w:tcPr>
+            <w:tcW w:w="2500" w:type="pct"/>
           </w:tcPr>
           <w:p>
             <w:pPr>
               <w:jc w:val="right"/>
             </w:pPr>
             <w:r>
-              <w:t>510000</w:t>
+              <w:t>1,386,000</w:t>
+            </w:r>
+            <w:r>
+              <w:t>円</w:t>
             </w:r>
           </w:p>
         </w:tc>
@@ -1663,40 +1975,27 @@
         </w:trPr>
         <w:tc>
           <w:tcPr>
-            <w:tcW w:w="1666" w:type="pct"/>
-          </w:tcPr>
-          <w:p>
-            <w:r>
-              <w:t>マニュアル</w:t>
-            </w:r>
-          </w:p>
-        </w:tc>
-        <w:tc>
-          <w:tcPr>
-            <w:tcW w:w="1667" w:type="pct"/>
+            <w:tcW w:w="2500" w:type="pct"/>
+          </w:tcPr>
+          <w:p>
+            <w:r>
+              <w:t>利益</w:t>
+            </w:r>
+          </w:p>
+        </w:tc>
+        <w:tc>
+          <w:tcPr>
+            <w:tcW w:w="2500" w:type="pct"/>
           </w:tcPr>
           <w:p>
             <w:pPr>
               <w:jc w:val="right"/>
             </w:pPr>
             <w:r>
-              <w:rPr>
-                <w:rFonts w:hint="eastAsia"/>
-              </w:rPr>
-              <w:t>20</w:t>
-            </w:r>
-          </w:p>
-        </w:tc>
-        <w:tc>
-          <w:tcPr>
-            <w:tcW w:w="1667" w:type="pct"/>
-          </w:tcPr>
-          <w:p>
-            <w:pPr>
-              <w:jc w:val="right"/>
-            </w:pPr>
-            <w:r>
-              <w:t>340000</w:t>
+              <w:t>286,000</w:t>
+            </w:r>
+            <w:r>
+              <w:t>円</w:t>
             </w:r>
           </w:p>
         </w:tc>
@@ -1707,485 +2006,38 @@
         </w:trPr>
         <w:tc>
           <w:tcPr>
-            <w:tcW w:w="1666" w:type="pct"/>
-          </w:tcPr>
-          <w:p>
-            <w:r>
-              <w:t>納品書</w:t>
-            </w:r>
-          </w:p>
-        </w:tc>
-        <w:tc>
-          <w:tcPr>
-            <w:tcW w:w="1667" w:type="pct"/>
+            <w:tcW w:w="2500" w:type="pct"/>
           </w:tcPr>
           <w:p>
             <w:pPr>
               <w:jc w:val="right"/>
             </w:pPr>
             <w:r>
+              <w:t>合計</w:t>
+            </w:r>
+          </w:p>
+        </w:tc>
+        <w:tc>
+          <w:tcPr>
+            <w:tcW w:w="2500" w:type="pct"/>
+          </w:tcPr>
+          <w:p>
+            <w:pPr>
+              <w:jc w:val="right"/>
+            </w:pPr>
+            <w:r>
               <w:rPr>
                 <w:rFonts w:hint="eastAsia"/>
               </w:rPr>
-              <w:t>20</w:t>
-            </w:r>
-          </w:p>
-        </w:tc>
-        <w:tc>
-          <w:tcPr>
-            <w:tcW w:w="1667" w:type="pct"/>
-          </w:tcPr>
-          <w:p>
-            <w:pPr>
-              <w:jc w:val="right"/>
-            </w:pPr>
-            <w:r>
-              <w:t>340000</w:t>
-            </w:r>
-          </w:p>
-        </w:tc>
-      </w:tr>
-      <w:tr>
-        <w:trPr>
-          <w:jc w:val="center"/>
-        </w:trPr>
-        <w:tc>
-          <w:tcPr>
-            <w:tcW w:w="1666" w:type="pct"/>
-          </w:tcPr>
-          <w:p>
-            <w:r>
-              <w:t>QCD</w:t>
-            </w:r>
-            <w:r>
-              <w:t>調査報告</w:t>
-            </w:r>
-          </w:p>
-        </w:tc>
-        <w:tc>
-          <w:tcPr>
-            <w:tcW w:w="1667" w:type="pct"/>
-          </w:tcPr>
-          <w:p>
-            <w:pPr>
-              <w:jc w:val="right"/>
-            </w:pPr>
-            <w:r>
-              <w:rPr>
-                <w:rFonts w:hint="eastAsia"/>
-              </w:rPr>
-              <w:t>20</w:t>
-            </w:r>
-          </w:p>
-        </w:tc>
-        <w:tc>
-          <w:tcPr>
-            <w:tcW w:w="1667" w:type="pct"/>
-          </w:tcPr>
-          <w:p>
-            <w:pPr>
-              <w:jc w:val="right"/>
-            </w:pPr>
-            <w:r>
-              <w:t>340000</w:t>
-            </w:r>
-          </w:p>
-        </w:tc>
-      </w:tr>
-      <w:tr>
-        <w:trPr>
-          <w:jc w:val="center"/>
-        </w:trPr>
-        <w:tc>
-          <w:tcPr>
-            <w:tcW w:w="1666" w:type="pct"/>
-          </w:tcPr>
-          <w:p>
-            <w:pPr>
-              <w:jc w:val="right"/>
-            </w:pPr>
-            <w:r>
-              <w:t>合計</w:t>
-            </w:r>
-          </w:p>
-        </w:tc>
-        <w:tc>
-          <w:tcPr>
-            <w:tcW w:w="1667" w:type="pct"/>
-          </w:tcPr>
-          <w:p>
-            <w:pPr>
-              <w:jc w:val="right"/>
-            </w:pPr>
-            <w:r>
-              <w:rPr>
-                <w:rFonts w:hint="eastAsia"/>
-              </w:rPr>
-              <w:t>200</w:t>
-            </w:r>
-          </w:p>
-        </w:tc>
-        <w:tc>
-          <w:tcPr>
-            <w:tcW w:w="1667" w:type="pct"/>
-          </w:tcPr>
-          <w:p>
-            <w:pPr>
-              <w:jc w:val="right"/>
-            </w:pPr>
-            <w:r>
-              <w:t>3,400,000</w:t>
+              <w:t>1,414,600</w:t>
+            </w:r>
+            <w:r>
+              <w:t>円</w:t>
             </w:r>
           </w:p>
         </w:tc>
       </w:tr>
     </w:tbl>
-    <w:p/>
-    <w:p>
-      <w:pPr>
-        <w:jc w:val="center"/>
-      </w:pPr>
-    </w:p>
-    <w:p>
-      <w:pPr>
-        <w:ind w:firstLine="420"/>
-        <w:jc w:val="left"/>
-      </w:pPr>
-      <w:r>
-        <w:rPr>
-          <w:rFonts w:hint="eastAsia"/>
-        </w:rPr>
-        <w:t>また，上記は引き渡し後の開発チーム</w:t>
-      </w:r>
-      <w:r>
-        <w:rPr>
-          <w:rFonts w:hint="eastAsia"/>
-        </w:rPr>
-        <w:t>費とする．</w:t>
-      </w:r>
-    </w:p>
-    <w:p/>
-    <w:p>
-      <w:pPr>
-        <w:pStyle w:val="1"/>
-        <w:numPr>
-          <w:ilvl w:val="0"/>
-          <w:numId w:val="2"/>
-        </w:numPr>
-      </w:pPr>
-      <w:r>
-        <w:rPr>
-          <w:rFonts w:hint="eastAsia"/>
-        </w:rPr>
-        <w:t>利益</w:t>
-      </w:r>
-    </w:p>
-    <w:p>
-      <w:pPr>
-        <w:ind w:left="420"/>
-      </w:pPr>
-      <w:r>
-        <w:t>利益は</w:t>
-      </w:r>
-      <w:r>
-        <w:rPr>
-          <w:rFonts w:hint="eastAsia"/>
-        </w:rPr>
-        <w:t>総額</w:t>
-      </w:r>
-      <w:r>
-        <w:t>の</w:t>
-      </w:r>
-      <w:r>
-        <w:t>10%</w:t>
-      </w:r>
-      <w:r>
-        <w:t>の</w:t>
-      </w:r>
-      <w:r>
-        <w:t>162</w:t>
-      </w:r>
-      <w:r>
-        <w:t>,</w:t>
-      </w:r>
-      <w:r>
-        <w:t>500</w:t>
-      </w:r>
-      <w:r>
-        <w:rPr>
-          <w:rFonts w:hint="eastAsia"/>
-        </w:rPr>
-        <w:t>円</w:t>
-      </w:r>
-      <w:r>
-        <w:t>とする．</w:t>
-      </w:r>
-    </w:p>
-    <w:p/>
-    <w:p>
-      <w:pPr>
-        <w:pStyle w:val="1"/>
-        <w:numPr>
-          <w:ilvl w:val="0"/>
-          <w:numId w:val="2"/>
-        </w:numPr>
-      </w:pPr>
-      <w:r>
-        <w:rPr>
-          <w:rFonts w:hint="eastAsia"/>
-        </w:rPr>
-        <w:t>合計金額</w:t>
-      </w:r>
-    </w:p>
-    <w:p>
-      <w:pPr>
-        <w:ind w:left="420" w:right="840"/>
-      </w:pPr>
-      <w:r>
-        <w:t>コスト見積り合計金額を表</w:t>
-      </w:r>
-      <w:r>
-        <w:t>4</w:t>
-      </w:r>
-      <w:r>
-        <w:t>に示す．</w:t>
-      </w:r>
-    </w:p>
-    <w:p>
-      <w:pPr>
-        <w:ind w:firstLine="420"/>
-      </w:pPr>
-    </w:p>
-    <w:p>
-      <w:pPr>
-        <w:pStyle w:val="a6"/>
-        <w:jc w:val="center"/>
-        <w:rPr>
-          <w:b w:val="0"/>
-        </w:rPr>
-      </w:pPr>
-      <w:r>
-        <w:rPr>
-          <w:b w:val="0"/>
-        </w:rPr>
-        <w:t>表</w:t>
-      </w:r>
-      <w:r>
-        <w:rPr>
-          <w:b w:val="0"/>
-        </w:rPr>
-        <w:t xml:space="preserve"> </w:t>
-      </w:r>
-      <w:r>
-        <w:rPr>
-          <w:b w:val="0"/>
-        </w:rPr>
-        <w:fldChar w:fldCharType="begin"/>
-      </w:r>
-      <w:r>
-        <w:rPr>
-          <w:b w:val="0"/>
-        </w:rPr>
-        <w:instrText xml:space="preserve"> SEQ </w:instrText>
-      </w:r>
-      <w:r>
-        <w:rPr>
-          <w:b w:val="0"/>
-        </w:rPr>
-        <w:instrText>表</w:instrText>
-      </w:r>
-      <w:r>
-        <w:rPr>
-          <w:b w:val="0"/>
-        </w:rPr>
-        <w:instrText xml:space="preserve"> \* ARABIC </w:instrText>
-      </w:r>
-      <w:r>
-        <w:rPr>
-          <w:b w:val="0"/>
-        </w:rPr>
-        <w:fldChar w:fldCharType="separate"/>
-      </w:r>
-      <w:r>
-        <w:rPr>
-          <w:b w:val="0"/>
-          <w:noProof/>
-        </w:rPr>
-        <w:t>4</w:t>
-      </w:r>
-      <w:r>
-        <w:rPr>
-          <w:b w:val="0"/>
-        </w:rPr>
-        <w:fldChar w:fldCharType="end"/>
-      </w:r>
-      <w:r>
-        <w:rPr>
-          <w:b w:val="0"/>
-        </w:rPr>
-        <w:t xml:space="preserve">　コスト見積り合計金額</w:t>
-      </w:r>
-    </w:p>
-    <w:tbl>
-      <w:tblPr>
-        <w:tblStyle w:val="a3"/>
-        <w:tblW w:w="0" w:type="auto"/>
-        <w:jc w:val="center"/>
-        <w:tblLook w:val="04A0" w:firstRow="1" w:lastRow="0" w:firstColumn="1" w:lastColumn="0" w:noHBand="0" w:noVBand="1"/>
-      </w:tblPr>
-      <w:tblGrid>
-        <w:gridCol w:w="3402"/>
-        <w:gridCol w:w="3402"/>
-      </w:tblGrid>
-      <w:tr>
-        <w:trPr>
-          <w:jc w:val="center"/>
-        </w:trPr>
-        <w:tc>
-          <w:tcPr>
-            <w:tcW w:w="3402" w:type="dxa"/>
-          </w:tcPr>
-          <w:p>
-            <w:r>
-              <w:t>人件費見積り</w:t>
-            </w:r>
-          </w:p>
-        </w:tc>
-        <w:tc>
-          <w:tcPr>
-            <w:tcW w:w="3402" w:type="dxa"/>
-          </w:tcPr>
-          <w:p>
-            <w:pPr>
-              <w:jc w:val="right"/>
-            </w:pPr>
-            <w:r>
-              <w:t>1,00</w:t>
-            </w:r>
-            <w:r>
-              <w:t>0,000</w:t>
-            </w:r>
-            <w:r>
-              <w:t>円</w:t>
-            </w:r>
-          </w:p>
-        </w:tc>
-      </w:tr>
-      <w:tr>
-        <w:trPr>
-          <w:jc w:val="center"/>
-        </w:trPr>
-        <w:tc>
-          <w:tcPr>
-            <w:tcW w:w="3402" w:type="dxa"/>
-          </w:tcPr>
-          <w:p>
-            <w:r>
-              <w:t>製品開発費</w:t>
-            </w:r>
-          </w:p>
-        </w:tc>
-        <w:tc>
-          <w:tcPr>
-            <w:tcW w:w="3402" w:type="dxa"/>
-          </w:tcPr>
-          <w:p>
-            <w:pPr>
-              <w:jc w:val="right"/>
-            </w:pPr>
-            <w:r>
-              <w:t>625</w:t>
-            </w:r>
-            <w:r>
-              <w:t>,000</w:t>
-            </w:r>
-            <w:r>
-              <w:t>円</w:t>
-            </w:r>
-          </w:p>
-        </w:tc>
-      </w:tr>
-      <w:tr>
-        <w:trPr>
-          <w:jc w:val="center"/>
-        </w:trPr>
-        <w:tc>
-          <w:tcPr>
-            <w:tcW w:w="3402" w:type="dxa"/>
-          </w:tcPr>
-          <w:p>
-            <w:r>
-              <w:t>利益</w:t>
-            </w:r>
-          </w:p>
-        </w:tc>
-        <w:tc>
-          <w:tcPr>
-            <w:tcW w:w="3402" w:type="dxa"/>
-          </w:tcPr>
-          <w:p>
-            <w:pPr>
-              <w:jc w:val="right"/>
-            </w:pPr>
-            <w:r>
-              <w:t>162</w:t>
-            </w:r>
-            <w:r>
-              <w:t>,</w:t>
-            </w:r>
-            <w:r>
-              <w:t>500</w:t>
-            </w:r>
-            <w:r>
-              <w:t>円</w:t>
-            </w:r>
-          </w:p>
-        </w:tc>
-      </w:tr>
-      <w:tr>
-        <w:trPr>
-          <w:jc w:val="center"/>
-        </w:trPr>
-        <w:tc>
-          <w:tcPr>
-            <w:tcW w:w="3402" w:type="dxa"/>
-          </w:tcPr>
-          <w:p>
-            <w:pPr>
-              <w:jc w:val="right"/>
-            </w:pPr>
-            <w:r>
-              <w:t>合計</w:t>
-            </w:r>
-          </w:p>
-        </w:tc>
-        <w:tc>
-          <w:tcPr>
-            <w:tcW w:w="3402" w:type="dxa"/>
-          </w:tcPr>
-          <w:p>
-            <w:pPr>
-              <w:jc w:val="right"/>
-            </w:pPr>
-            <w:r>
-              <w:t>1,</w:t>
-            </w:r>
-            <w:r>
-              <w:rPr>
-                <w:rFonts w:hint="eastAsia"/>
-              </w:rPr>
-              <w:t>859</w:t>
-            </w:r>
-            <w:r>
-              <w:t>,000</w:t>
-            </w:r>
-            <w:r>
-              <w:t>円</w:t>
-            </w:r>
-          </w:p>
-        </w:tc>
-      </w:tr>
-    </w:tbl>
     <w:p>
       <w:pPr>
         <w:ind w:firstLine="420"/>
@@ -2196,52 +2048,6 @@
       <w:pPr>
         <w:ind w:left="420"/>
       </w:pPr>
-    </w:p>
-    <w:p>
-      <w:pPr>
-        <w:pStyle w:val="1"/>
-        <w:numPr>
-          <w:ilvl w:val="0"/>
-          <w:numId w:val="2"/>
-        </w:numPr>
-      </w:pPr>
-      <w:r>
-        <w:rPr>
-          <w:rFonts w:hint="eastAsia"/>
-        </w:rPr>
-        <w:t>コンティンジェンシー予備費</w:t>
-      </w:r>
-    </w:p>
-    <w:p>
-      <w:pPr>
-        <w:ind w:left="420"/>
-      </w:pPr>
-      <w:r>
-        <w:t>コンティンジェンシー予備費は，人件費と製品開発費の合計</w:t>
-      </w:r>
-      <w:r>
-        <w:t>10%</w:t>
-      </w:r>
-      <w:r>
-        <w:t>の</w:t>
-      </w:r>
-      <w:r>
-        <w:t>253,500</w:t>
-      </w:r>
-      <w:r>
-        <w:t>円</w:t>
-      </w:r>
-      <w:r>
-        <w:t>とする．</w:t>
-      </w:r>
-    </w:p>
-    <w:p>
-      <w:pPr>
-        <w:ind w:firstLine="420"/>
-      </w:pPr>
-      <w:r>
-        <w:t>コンティンジェンシー予備費は，使用されなかった場合，返却されるものとする．</w:t>
-      </w:r>
     </w:p>
     <w:p>
       <w:pPr>
@@ -2350,7 +2156,7 @@
   <w:abstractNum w:abstractNumId="0">
     <w:nsid w:val="1971435A"/>
     <w:multiLevelType w:val="hybridMultilevel"/>
-    <w:tmpl w:val="34224348"/>
+    <w:tmpl w:val="E8302974"/>
     <w:lvl w:ilvl="0" w:tplc="0409000F">
       <w:start w:val="1"/>
       <w:numFmt w:val="decimal"/>
@@ -3488,7 +3294,7 @@
 </file>
 
 <file path=customXml/itemProps1.xml><?xml version="1.0" encoding="utf-8"?>
-<ds:datastoreItem xmlns:ds="http://schemas.openxmlformats.org/officeDocument/2006/customXml" ds:itemID="{2BCB7D59-0D0A-49B5-944E-1FCC8D1BE523}">
+<ds:datastoreItem xmlns:ds="http://schemas.openxmlformats.org/officeDocument/2006/customXml" ds:itemID="{817F2EC7-4E62-40E5-81E2-9BC02ABDC5AF}">
   <ds:schemaRefs>
     <ds:schemaRef ds:uri="http://schemas.openxmlformats.org/officeDocument/2006/bibliography"/>
   </ds:schemaRefs>

--- a/コスト見積書.docx
+++ b/コスト見積書.docx
@@ -104,7 +104,7 @@
           <w:sz w:val="32"/>
           <w:szCs w:val="21"/>
         </w:rPr>
-        <w:t>5</w:t>
+        <w:t>6</w:t>
       </w:r>
       <w:r>
         <w:rPr>
@@ -121,13 +121,8 @@
         </w:rPr>
         <w:t>2</w:t>
       </w:r>
-      <w:r>
-        <w:rPr>
-          <w:sz w:val="32"/>
-          <w:szCs w:val="21"/>
-        </w:rPr>
-        <w:t>0</w:t>
-      </w:r>
+      <w:bookmarkStart w:id="0" w:name="_GoBack"/>
+      <w:bookmarkEnd w:id="0"/>
       <w:r>
         <w:rPr>
           <w:rFonts w:hint="eastAsia"/>
@@ -1637,8 +1632,6 @@
       <w:pPr>
         <w:ind w:firstLineChars="100" w:firstLine="210"/>
       </w:pPr>
-      <w:bookmarkStart w:id="0" w:name="_GoBack"/>
-      <w:bookmarkEnd w:id="0"/>
       <w:r>
         <w:t>未経験な作業に対する準備</w:t>
       </w:r>
@@ -2116,7 +2109,7 @@
             <w:noProof/>
             <w:lang w:val="ja-JP"/>
           </w:rPr>
-          <w:t>1</w:t>
+          <w:t>2</w:t>
         </w:r>
         <w:r>
           <w:fldChar w:fldCharType="end"/>
@@ -3294,7 +3287,7 @@
 </file>
 
 <file path=customXml/itemProps1.xml><?xml version="1.0" encoding="utf-8"?>
-<ds:datastoreItem xmlns:ds="http://schemas.openxmlformats.org/officeDocument/2006/customXml" ds:itemID="{817F2EC7-4E62-40E5-81E2-9BC02ABDC5AF}">
+<ds:datastoreItem xmlns:ds="http://schemas.openxmlformats.org/officeDocument/2006/customXml" ds:itemID="{EA39EDEE-3D2B-462C-B204-A41CF5951432}">
   <ds:schemaRefs>
     <ds:schemaRef ds:uri="http://schemas.openxmlformats.org/officeDocument/2006/bibliography"/>
   </ds:schemaRefs>

--- a/コスト見積書.docx
+++ b/コスト見積書.docx
@@ -55,6 +55,24 @@
         </w:rPr>
         <w:t>書</w:t>
       </w:r>
+      <w:r>
+        <w:rPr>
+          <w:rFonts w:hint="eastAsia"/>
+          <w:sz w:val="64"/>
+          <w:szCs w:val="64"/>
+        </w:rPr>
+        <w:t>（概算</w:t>
+      </w:r>
+      <w:bookmarkStart w:id="0" w:name="_GoBack"/>
+      <w:bookmarkEnd w:id="0"/>
+      <w:r>
+        <w:rPr>
+          <w:rFonts w:hint="eastAsia"/>
+          <w:sz w:val="64"/>
+          <w:szCs w:val="64"/>
+        </w:rPr>
+        <w:t>）</w:t>
+      </w:r>
     </w:p>
     <w:p>
       <w:pPr>
@@ -121,8 +139,6 @@
         </w:rPr>
         <w:t>2</w:t>
       </w:r>
-      <w:bookmarkStart w:id="0" w:name="_GoBack"/>
-      <w:bookmarkEnd w:id="0"/>
       <w:r>
         <w:rPr>
           <w:rFonts w:hint="eastAsia"/>
@@ -2109,7 +2125,7 @@
             <w:noProof/>
             <w:lang w:val="ja-JP"/>
           </w:rPr>
-          <w:t>2</w:t>
+          <w:t>1</w:t>
         </w:r>
         <w:r>
           <w:fldChar w:fldCharType="end"/>
@@ -3287,7 +3303,7 @@
 </file>
 
 <file path=customXml/itemProps1.xml><?xml version="1.0" encoding="utf-8"?>
-<ds:datastoreItem xmlns:ds="http://schemas.openxmlformats.org/officeDocument/2006/customXml" ds:itemID="{EA39EDEE-3D2B-462C-B204-A41CF5951432}">
+<ds:datastoreItem xmlns:ds="http://schemas.openxmlformats.org/officeDocument/2006/customXml" ds:itemID="{23249AF2-07E8-44B3-8496-16C076FBBC18}">
   <ds:schemaRefs>
     <ds:schemaRef ds:uri="http://schemas.openxmlformats.org/officeDocument/2006/bibliography"/>
   </ds:schemaRefs>

--- a/コスト見積書.docx
+++ b/コスト見積書.docx
@@ -61,17 +61,7 @@
           <w:sz w:val="64"/>
           <w:szCs w:val="64"/>
         </w:rPr>
-        <w:t>（概算</w:t>
-      </w:r>
-      <w:bookmarkStart w:id="0" w:name="_GoBack"/>
-      <w:bookmarkEnd w:id="0"/>
-      <w:r>
-        <w:rPr>
-          <w:rFonts w:hint="eastAsia"/>
-          <w:sz w:val="64"/>
-          <w:szCs w:val="64"/>
-        </w:rPr>
-        <w:t>）</w:t>
+        <w:t>（概算）</w:t>
       </w:r>
     </w:p>
     <w:p>
@@ -1370,13 +1360,215 @@
         <w:rPr>
           <w:rFonts w:hint="eastAsia"/>
         </w:rPr>
-        <w:t>製品開発費はプロジェクト計画書のコストマネジメント計画に記載されたコスト見積もりから，上記人件費を差し引いたものとする．</w:t>
-      </w:r>
-    </w:p>
-    <w:p>
-      <w:pPr>
-        <w:ind w:firstLineChars="300" w:firstLine="630"/>
-      </w:pPr>
+        <w:t>プログラム</w:t>
+      </w:r>
+      <w:r>
+        <w:rPr>
+          <w:rFonts w:hint="eastAsia"/>
+        </w:rPr>
+        <w:t>1</w:t>
+      </w:r>
+      <w:r>
+        <w:rPr>
+          <w:rFonts w:hint="eastAsia"/>
+        </w:rPr>
+        <w:t>行あたりの費用を</w:t>
+      </w:r>
+      <w:r>
+        <w:rPr>
+          <w:rFonts w:hint="eastAsia"/>
+        </w:rPr>
+        <w:t>495</w:t>
+      </w:r>
+      <w:r>
+        <w:rPr>
+          <w:rFonts w:hint="eastAsia"/>
+        </w:rPr>
+        <w:t>円とする．</w:t>
+      </w:r>
+    </w:p>
+    <w:p>
+      <w:pPr>
+        <w:ind w:firstLineChars="100" w:firstLine="210"/>
+      </w:pPr>
+      <w:r>
+        <w:rPr>
+          <w:rFonts w:hint="eastAsia"/>
+        </w:rPr>
+        <w:t>外部設計書に</w:t>
+      </w:r>
+      <w:r>
+        <w:rPr>
+          <w:rFonts w:hint="eastAsia"/>
+        </w:rPr>
+        <w:t>記載されている想定規模の</w:t>
+      </w:r>
+      <w:r>
+        <w:rPr>
+          <w:rFonts w:hint="eastAsia"/>
+        </w:rPr>
+        <w:t>2</w:t>
+      </w:r>
+      <w:r>
+        <w:rPr>
+          <w:rFonts w:hint="eastAsia"/>
+        </w:rPr>
+        <w:t>,</w:t>
+      </w:r>
+      <w:r>
+        <w:rPr>
+          <w:rFonts w:hint="eastAsia"/>
+        </w:rPr>
+        <w:t>220</w:t>
+      </w:r>
+      <w:r>
+        <w:rPr>
+          <w:rFonts w:hint="eastAsia"/>
+        </w:rPr>
+        <w:t>行を掛け，コストを見積もる</w:t>
+      </w:r>
+      <w:r>
+        <w:rPr>
+          <w:rFonts w:hint="eastAsia"/>
+        </w:rPr>
+        <w:t>．</w:t>
+      </w:r>
+    </w:p>
+    <w:p>
+      <w:pPr>
+        <w:ind w:firstLineChars="100" w:firstLine="210"/>
+      </w:pPr>
+      <w:r>
+        <w:rPr>
+          <w:rFonts w:hint="eastAsia"/>
+        </w:rPr>
+        <w:t>495</w:t>
+      </w:r>
+      <w:r>
+        <w:rPr>
+          <w:rFonts w:hint="eastAsia"/>
+        </w:rPr>
+        <w:t xml:space="preserve">（円）　×　</w:t>
+      </w:r>
+      <w:r>
+        <w:rPr>
+          <w:rFonts w:hint="eastAsia"/>
+        </w:rPr>
+        <w:t>2,22</w:t>
+      </w:r>
+      <w:r>
+        <w:rPr>
+          <w:rFonts w:hint="eastAsia"/>
+        </w:rPr>
+        <w:t>0</w:t>
+      </w:r>
+      <w:r>
+        <w:rPr>
+          <w:rFonts w:hint="eastAsia"/>
+        </w:rPr>
+        <w:t>（行）　≒</w:t>
+      </w:r>
+      <w:r>
+        <w:rPr>
+          <w:rFonts w:hint="eastAsia"/>
+        </w:rPr>
+        <w:t xml:space="preserve">　</w:t>
+      </w:r>
+      <w:r>
+        <w:rPr>
+          <w:rFonts w:hint="eastAsia"/>
+        </w:rPr>
+        <w:t>1,</w:t>
+      </w:r>
+      <w:r>
+        <w:t>100</w:t>
+      </w:r>
+      <w:r>
+        <w:rPr>
+          <w:rFonts w:hint="eastAsia"/>
+        </w:rPr>
+        <w:t>,000</w:t>
+      </w:r>
+      <w:r>
+        <w:rPr>
+          <w:rFonts w:hint="eastAsia"/>
+        </w:rPr>
+        <w:t>（円）</w:t>
+      </w:r>
+    </w:p>
+    <w:p/>
+    <w:p>
+      <w:r>
+        <w:rPr>
+          <w:rFonts w:hint="eastAsia"/>
+        </w:rPr>
+        <w:t>上記</w:t>
+      </w:r>
+      <w:r>
+        <w:rPr>
+          <w:rFonts w:hint="eastAsia"/>
+        </w:rPr>
+        <w:t>の</w:t>
+      </w:r>
+      <w:r>
+        <w:rPr>
+          <w:rFonts w:hint="eastAsia"/>
+        </w:rPr>
+        <w:t>コストに人件費を足し，</w:t>
+      </w:r>
+      <w:r>
+        <w:rPr>
+          <w:rFonts w:hint="eastAsia"/>
+        </w:rPr>
+        <w:t>プロジェクト全体のコスト</w:t>
+      </w:r>
+      <w:r>
+        <w:rPr>
+          <w:rFonts w:hint="eastAsia"/>
+        </w:rPr>
+        <w:t>見積り</w:t>
+      </w:r>
+      <w:r>
+        <w:rPr>
+          <w:rFonts w:hint="eastAsia"/>
+        </w:rPr>
+        <w:t>とする</w:t>
+      </w:r>
+      <w:r>
+        <w:rPr>
+          <w:rFonts w:hint="eastAsia"/>
+        </w:rPr>
+        <w:t>．</w:t>
+      </w:r>
+    </w:p>
+    <w:p>
+      <w:r>
+        <w:t xml:space="preserve">　</w:t>
+      </w:r>
+      <w:r>
+        <w:rPr>
+          <w:rFonts w:hint="eastAsia"/>
+        </w:rPr>
+        <w:t>1,100,000</w:t>
+      </w:r>
+      <w:r>
+        <w:rPr>
+          <w:rFonts w:hint="eastAsia"/>
+        </w:rPr>
+        <w:t xml:space="preserve">（円）　＋　</w:t>
+      </w:r>
+      <w:r>
+        <w:rPr>
+          <w:rFonts w:hint="eastAsia"/>
+        </w:rPr>
+        <w:t>1,760,000</w:t>
+      </w:r>
+      <w:r>
+        <w:rPr>
+          <w:rFonts w:hint="eastAsia"/>
+        </w:rPr>
+        <w:t xml:space="preserve">（円）　＝　</w:t>
+      </w:r>
       <w:r>
         <w:rPr>
           <w:rFonts w:hint="eastAsia"/>
@@ -1387,287 +1579,25 @@
         <w:rPr>
           <w:rFonts w:hint="eastAsia"/>
         </w:rPr>
-        <w:t xml:space="preserve">（円）　－　</w:t>
-      </w:r>
-      <w:r>
-        <w:rPr>
-          <w:rFonts w:hint="eastAsia"/>
-        </w:rPr>
-        <w:t>1,760,000</w:t>
-      </w:r>
-      <w:r>
-        <w:rPr>
-          <w:rFonts w:hint="eastAsia"/>
-        </w:rPr>
-        <w:t xml:space="preserve">（円）　＝　</w:t>
-      </w:r>
-      <w:r>
-        <w:rPr>
-          <w:rFonts w:hint="eastAsia"/>
-        </w:rPr>
-        <w:t>1,100,000</w:t>
-      </w:r>
-      <w:r>
-        <w:rPr>
-          <w:rFonts w:hint="eastAsia"/>
-        </w:rPr>
         <w:t>（円）</w:t>
       </w:r>
     </w:p>
     <w:p/>
     <w:p>
-      <w:pPr>
-        <w:ind w:firstLineChars="100" w:firstLine="210"/>
-      </w:pPr>
-      <w:r>
-        <w:rPr>
-          <w:rFonts w:hint="eastAsia"/>
-        </w:rPr>
-        <w:t>上記の根拠として</w:t>
-      </w:r>
-      <w:r>
-        <w:rPr>
-          <w:rFonts w:hint="eastAsia"/>
-        </w:rPr>
-        <w:t>製品開発費</w:t>
-      </w:r>
-      <w:r>
-        <w:rPr>
-          <w:rFonts w:hint="eastAsia"/>
-        </w:rPr>
-        <w:t>を外部設計書に</w:t>
-      </w:r>
-      <w:r>
-        <w:rPr>
-          <w:rFonts w:hint="eastAsia"/>
-        </w:rPr>
-        <w:t>記載されている想定規模の</w:t>
-      </w:r>
-      <w:r>
-        <w:rPr>
-          <w:rFonts w:hint="eastAsia"/>
-        </w:rPr>
-        <w:t>2</w:t>
-      </w:r>
-      <w:r>
-        <w:t>,</w:t>
-      </w:r>
-      <w:r>
-        <w:rPr>
-          <w:rFonts w:hint="eastAsia"/>
-        </w:rPr>
-        <w:t>22</w:t>
-      </w:r>
-      <w:r>
-        <w:rPr>
-          <w:rFonts w:hint="eastAsia"/>
-        </w:rPr>
-        <w:t>0</w:t>
-      </w:r>
-      <w:r>
-        <w:rPr>
-          <w:rFonts w:hint="eastAsia"/>
-        </w:rPr>
-        <w:t>行で割り，</w:t>
-      </w:r>
-      <w:r>
-        <w:rPr>
-          <w:rFonts w:hint="eastAsia"/>
-        </w:rPr>
-        <w:t>プログラム</w:t>
-      </w:r>
-      <w:r>
-        <w:rPr>
-          <w:rFonts w:hint="eastAsia"/>
-        </w:rPr>
-        <w:t>1</w:t>
-      </w:r>
-      <w:r>
-        <w:rPr>
-          <w:rFonts w:hint="eastAsia"/>
-        </w:rPr>
-        <w:t>行あたりの費用を出す．</w:t>
-      </w:r>
-    </w:p>
-    <w:p>
-      <w:pPr>
-        <w:ind w:firstLineChars="100" w:firstLine="210"/>
-      </w:pPr>
-      <w:r>
-        <w:rPr>
-          <w:rFonts w:hint="eastAsia"/>
-        </w:rPr>
-        <w:t xml:space="preserve">　　</w:t>
-      </w:r>
-      <w:r>
-        <w:rPr>
-          <w:rFonts w:hint="eastAsia"/>
-        </w:rPr>
-        <w:t>1,100,000</w:t>
-      </w:r>
-      <w:r>
-        <w:rPr>
-          <w:rFonts w:hint="eastAsia"/>
-        </w:rPr>
-        <w:t xml:space="preserve">（円）　÷　</w:t>
-      </w:r>
-      <w:r>
-        <w:rPr>
-          <w:rFonts w:hint="eastAsia"/>
-        </w:rPr>
-        <w:t>2,220</w:t>
-      </w:r>
-      <w:r>
-        <w:rPr>
-          <w:rFonts w:hint="eastAsia"/>
-        </w:rPr>
-        <w:t xml:space="preserve">（行）　</w:t>
-      </w:r>
-      <w:r>
-        <w:rPr>
-          <w:rFonts w:ascii="ＭＳ 明朝" w:eastAsia="ＭＳ 明朝" w:hAnsi="ＭＳ 明朝" w:cs="ＭＳ 明朝"/>
-        </w:rPr>
-        <w:t>≒</w:t>
-      </w:r>
-      <w:r>
-        <w:rPr>
-          <w:rFonts w:hint="eastAsia"/>
-        </w:rPr>
-        <w:t xml:space="preserve">　</w:t>
-      </w:r>
-      <w:r>
-        <w:rPr>
-          <w:rFonts w:hint="eastAsia"/>
-        </w:rPr>
-        <w:t>495</w:t>
-      </w:r>
-      <w:r>
-        <w:rPr>
-          <w:rFonts w:hint="eastAsia"/>
-        </w:rPr>
-        <w:t>（円）</w:t>
-      </w:r>
-    </w:p>
-    <w:p>
-      <w:pPr>
-        <w:ind w:firstLineChars="100" w:firstLine="210"/>
-      </w:pPr>
-      <w:r>
-        <w:t xml:space="preserve">　　</w:t>
-      </w:r>
-      <w:r>
-        <w:t>495</w:t>
-      </w:r>
-      <w:r>
-        <w:t xml:space="preserve">（円）　</w:t>
-      </w:r>
-      <w:r>
-        <w:t>×</w:t>
-      </w:r>
-      <w:r>
-        <w:t xml:space="preserve">　</w:t>
-      </w:r>
-      <w:r>
-        <w:rPr>
-          <w:rFonts w:hint="eastAsia"/>
-        </w:rPr>
-        <w:t>2,220</w:t>
-      </w:r>
-      <w:r>
-        <w:rPr>
-          <w:rFonts w:hint="eastAsia"/>
-        </w:rPr>
-        <w:t xml:space="preserve">（行）　＝　</w:t>
-      </w:r>
-      <w:r>
-        <w:rPr>
-          <w:rFonts w:hint="eastAsia"/>
-        </w:rPr>
-        <w:t>1,098,900</w:t>
-      </w:r>
-      <w:r>
-        <w:rPr>
-          <w:rFonts w:hint="eastAsia"/>
-        </w:rPr>
-        <w:t>（円）</w:t>
-      </w:r>
-    </w:p>
-    <w:p>
-      <w:pPr>
-        <w:ind w:firstLineChars="100" w:firstLine="210"/>
-      </w:pPr>
-      <w:r>
-        <w:rPr>
-          <w:rFonts w:hint="eastAsia"/>
-        </w:rPr>
-        <w:t xml:space="preserve">　　</w:t>
-      </w:r>
-      <w:r>
-        <w:rPr>
-          <w:rFonts w:hint="eastAsia"/>
-        </w:rPr>
-        <w:t>1,100,000</w:t>
-      </w:r>
-      <w:r>
-        <w:rPr>
-          <w:rFonts w:hint="eastAsia"/>
-        </w:rPr>
-        <w:t xml:space="preserve">（円）　－　</w:t>
-      </w:r>
-      <w:r>
-        <w:rPr>
-          <w:rFonts w:hint="eastAsia"/>
-        </w:rPr>
-        <w:t>1</w:t>
-      </w:r>
-      <w:r>
-        <w:t>,098,900</w:t>
-      </w:r>
-      <w:r>
-        <w:t xml:space="preserve">（円）　＝　</w:t>
-      </w:r>
-      <w:r>
-        <w:rPr>
-          <w:rFonts w:hint="eastAsia"/>
-        </w:rPr>
-        <w:t>1,100</w:t>
-      </w:r>
-      <w:r>
-        <w:rPr>
-          <w:rFonts w:hint="eastAsia"/>
-        </w:rPr>
-        <w:t>（円）</w:t>
-      </w:r>
-    </w:p>
-    <w:p>
-      <w:pPr>
-        <w:ind w:firstLineChars="100" w:firstLine="210"/>
-      </w:pPr>
-    </w:p>
-    <w:p>
-      <w:pPr>
-        <w:ind w:firstLineChars="100" w:firstLine="210"/>
-      </w:pPr>
-      <w:r>
-        <w:t>未経験な作業に対する準備</w:t>
-      </w:r>
-      <w:r>
-        <w:t>や想定外の遅延を考慮</w:t>
-      </w:r>
-      <w:r>
-        <w:t>し，残りの</w:t>
-      </w:r>
-      <w:r>
-        <w:rPr>
-          <w:rFonts w:hint="eastAsia"/>
-        </w:rPr>
-        <w:t>1,</w:t>
-      </w:r>
-      <w:r>
-        <w:t>100</w:t>
-      </w:r>
-      <w:r>
-        <w:t>円は予備費とする．</w:t>
+      <w:r>
+        <w:t>よって，製品開発費は</w:t>
+      </w:r>
+      <w:r>
+        <w:rPr>
+          <w:rFonts w:hint="eastAsia"/>
+        </w:rPr>
+        <w:t>1,100,</w:t>
+      </w:r>
+      <w:r>
+        <w:t>000</w:t>
+      </w:r>
+      <w:r>
+        <w:t>円とする．</w:t>
       </w:r>
     </w:p>
     <w:p>
@@ -1707,15 +1637,7 @@
         <w:t>286,000</w:t>
       </w:r>
       <w:r>
-        <w:t>円とする．</w:t>
-      </w:r>
-    </w:p>
-    <w:p>
-      <w:pPr>
-        <w:ind w:firstLineChars="100" w:firstLine="210"/>
-      </w:pPr>
-      <w:r>
-        <w:t>コンティンジェンシー予備費は，使用されなかった場合，返却されるものとする．</w:t>
+        <w:t>円とする．使用されなかった場合，返却されるものとする．</w:t>
       </w:r>
     </w:p>
     <w:p/>
@@ -1768,6 +1690,21 @@
       <w:r>
         <w:t>とする．</w:t>
       </w:r>
+    </w:p>
+    <w:p>
+      <w:pPr>
+        <w:ind w:left="420"/>
+      </w:pPr>
+    </w:p>
+    <w:p>
+      <w:pPr>
+        <w:ind w:left="420"/>
+      </w:pPr>
+    </w:p>
+    <w:p>
+      <w:pPr>
+        <w:ind w:left="420"/>
+      </w:pPr>
     </w:p>
     <w:p>
       <w:pPr>
@@ -1957,7 +1894,7 @@
               <w:jc w:val="right"/>
             </w:pPr>
             <w:r>
-              <w:t>小計</w:t>
+              <w:t>合計</w:t>
             </w:r>
           </w:p>
         </w:tc>
@@ -1970,75 +1907,18 @@
               <w:jc w:val="right"/>
             </w:pPr>
             <w:r>
-              <w:t>1,386,000</w:t>
-            </w:r>
-            <w:r>
-              <w:t>円</w:t>
-            </w:r>
-          </w:p>
-        </w:tc>
-      </w:tr>
-      <w:tr>
-        <w:trPr>
-          <w:jc w:val="center"/>
-        </w:trPr>
-        <w:tc>
-          <w:tcPr>
-            <w:tcW w:w="2500" w:type="pct"/>
-          </w:tcPr>
-          <w:p>
-            <w:r>
-              <w:t>利益</w:t>
-            </w:r>
-          </w:p>
-        </w:tc>
-        <w:tc>
-          <w:tcPr>
-            <w:tcW w:w="2500" w:type="pct"/>
-          </w:tcPr>
-          <w:p>
-            <w:pPr>
-              <w:jc w:val="right"/>
-            </w:pPr>
-            <w:r>
-              <w:t>286,000</w:t>
-            </w:r>
-            <w:r>
-              <w:t>円</w:t>
-            </w:r>
-          </w:p>
-        </w:tc>
-      </w:tr>
-      <w:tr>
-        <w:trPr>
-          <w:jc w:val="center"/>
-        </w:trPr>
-        <w:tc>
-          <w:tcPr>
-            <w:tcW w:w="2500" w:type="pct"/>
-          </w:tcPr>
-          <w:p>
-            <w:pPr>
-              <w:jc w:val="right"/>
-            </w:pPr>
-            <w:r>
-              <w:t>合計</w:t>
-            </w:r>
-          </w:p>
-        </w:tc>
-        <w:tc>
-          <w:tcPr>
-            <w:tcW w:w="2500" w:type="pct"/>
-          </w:tcPr>
-          <w:p>
-            <w:pPr>
-              <w:jc w:val="right"/>
-            </w:pPr>
+              <w:t>3,146,</w:t>
+            </w:r>
+            <w:bookmarkStart w:id="0" w:name="_GoBack"/>
+            <w:bookmarkEnd w:id="0"/>
+            <w:r>
+              <w:t>0</w:t>
+            </w:r>
             <w:r>
               <w:rPr>
                 <w:rFonts w:hint="eastAsia"/>
               </w:rPr>
-              <w:t>1,414,600</w:t>
+              <w:t>00</w:t>
             </w:r>
             <w:r>
               <w:t>円</w:t>
@@ -3303,7 +3183,7 @@
 </file>
 
 <file path=customXml/itemProps1.xml><?xml version="1.0" encoding="utf-8"?>
-<ds:datastoreItem xmlns:ds="http://schemas.openxmlformats.org/officeDocument/2006/customXml" ds:itemID="{23249AF2-07E8-44B3-8496-16C076FBBC18}">
+<ds:datastoreItem xmlns:ds="http://schemas.openxmlformats.org/officeDocument/2006/customXml" ds:itemID="{901308C2-8B1C-4F27-8C30-F67AA127F945}">
   <ds:schemaRefs>
     <ds:schemaRef ds:uri="http://schemas.openxmlformats.org/officeDocument/2006/bibliography"/>
   </ds:schemaRefs>
